--- a/resources/plan-slujire/PlanSlujire - 3.docx
+++ b/resources/plan-slujire/PlanSlujire - 3.docx
@@ -67,6 +67,15 @@
                 <w:lang w:val="ro-RO"/>
               </w:rPr>
             </w:pPr>
+            <w:r>
+              <w:rPr>
+                <w:rFonts w:ascii="Poppins" w:hAnsi="Poppins" w:cs="Poppins"/>
+                <w:sz w:val="28"/>
+                <w:szCs w:val="28"/>
+                <w:lang w:val="ro-RO"/>
+              </w:rPr>
+              <w:t>07.12</w:t>
+            </w:r>
           </w:p>
         </w:tc>
         <w:tc>
@@ -83,22 +92,40 @@
                 <w:lang w:val="ro-RO"/>
               </w:rPr>
             </w:pPr>
-          </w:p>
-        </w:tc>
-        <w:tc>
-          <w:tcPr>
-            <w:tcW w:w="909" w:type="dxa"/>
-          </w:tcPr>
-          <w:p>
-            <w:pPr>
-              <w:jc w:val="center"/>
-              <w:rPr>
-                <w:rFonts w:ascii="Poppins" w:hAnsi="Poppins" w:cs="Poppins"/>
-                <w:sz w:val="28"/>
-                <w:szCs w:val="28"/>
-                <w:lang w:val="ro-RO"/>
-              </w:rPr>
-            </w:pPr>
+            <w:r>
+              <w:rPr>
+                <w:rFonts w:ascii="Poppins" w:hAnsi="Poppins" w:cs="Poppins"/>
+                <w:sz w:val="28"/>
+                <w:szCs w:val="28"/>
+                <w:lang w:val="ro-RO"/>
+              </w:rPr>
+              <w:t>14.12</w:t>
+            </w:r>
+          </w:p>
+        </w:tc>
+        <w:tc>
+          <w:tcPr>
+            <w:tcW w:w="909" w:type="dxa"/>
+          </w:tcPr>
+          <w:p>
+            <w:pPr>
+              <w:jc w:val="center"/>
+              <w:rPr>
+                <w:rFonts w:ascii="Poppins" w:hAnsi="Poppins" w:cs="Poppins"/>
+                <w:sz w:val="28"/>
+                <w:szCs w:val="28"/>
+                <w:lang w:val="ro-RO"/>
+              </w:rPr>
+            </w:pPr>
+            <w:r>
+              <w:rPr>
+                <w:rFonts w:ascii="Poppins" w:hAnsi="Poppins" w:cs="Poppins"/>
+                <w:sz w:val="28"/>
+                <w:szCs w:val="28"/>
+                <w:lang w:val="ro-RO"/>
+              </w:rPr>
+              <w:t>21.12</w:t>
+            </w:r>
           </w:p>
         </w:tc>
         <w:tc>
@@ -530,6 +557,15 @@
                 <w:lang w:val="ro-RO"/>
               </w:rPr>
             </w:pPr>
+            <w:r>
+              <w:rPr>
+                <w:rFonts w:ascii="Poppins" w:hAnsi="Poppins" w:cs="Poppins"/>
+                <w:sz w:val="28"/>
+                <w:szCs w:val="28"/>
+                <w:lang w:val="ro-RO"/>
+              </w:rPr>
+              <w:t>16. Vrei și tu</w:t>
+            </w:r>
           </w:p>
         </w:tc>
         <w:tc>
